--- a/doc/WorkSummary/第五周工作总结.docx
+++ b/doc/WorkSummary/第五周工作总结.docx
@@ -10,7 +10,21 @@
         <w:rPr>
           <w:rFonts w:hint="eastAsia"/>
         </w:rPr>
-        <w:t>第一周工作总结</w:t>
+        <w:t>第</w:t>
+      </w:r>
+      <w:r>
+        <w:rPr>
+          <w:rFonts w:hint="eastAsia"/>
+        </w:rPr>
+        <w:t>五</w:t>
+      </w:r>
+      <w:bookmarkStart w:id="0" w:name="_GoBack"/>
+      <w:bookmarkEnd w:id="0"/>
+      <w:r>
+        <w:rPr>
+          <w:rFonts w:hint="eastAsia"/>
+        </w:rPr>
+        <w:t>周工作总结</w:t>
       </w:r>
     </w:p>
     <w:p>
@@ -111,9 +125,6 @@
         </w:numPr>
         <w:ind w:firstLineChars="0"/>
         <w:jc w:val="left"/>
-        <w:rPr>
-          <w:rFonts w:hint="eastAsia"/>
-        </w:rPr>
       </w:pPr>
       <w:r>
         <w:rPr>
@@ -121,8 +132,6 @@
         </w:rPr>
         <w:t>学习solidity语言</w:t>
       </w:r>
-      <w:bookmarkStart w:id="0" w:name="_GoBack"/>
-      <w:bookmarkEnd w:id="0"/>
     </w:p>
     <w:p>
       <w:pPr>
@@ -137,9 +146,6 @@
     <w:p>
       <w:pPr>
         <w:jc w:val="left"/>
-        <w:rPr>
-          <w:rFonts w:hint="eastAsia"/>
-        </w:rPr>
       </w:pPr>
     </w:p>
     <w:sectPr>
